--- a/leesmij.docx
+++ b/leesmij.docx
@@ -7,60 +7,20 @@
         <w:rPr>
           <w:b/>
           <w:bCs/>
-          <w:sz w:val="32"/>
-          <w:szCs w:val="32"/>
-          <w:lang w:val="nl-NL"/>
-        </w:rPr>
-      </w:pPr>
-      <w:r>
-        <w:rPr>
-          <w:b/>
-          <w:bCs/>
-          <w:sz w:val="32"/>
-          <w:szCs w:val="32"/>
-          <w:lang w:val="nl-NL"/>
-        </w:rPr>
-        <w:t xml:space="preserve">Handleiding voor </w:t>
-      </w:r>
-      <w:r>
-        <w:rPr>
-          <w:b/>
-          <w:bCs/>
-          <w:sz w:val="32"/>
-          <w:szCs w:val="32"/>
-          <w:lang w:val="nl-NL"/>
-        </w:rPr>
-        <w:t>i</w:t>
-      </w:r>
-      <w:r>
-        <w:rPr>
-          <w:b/>
-          <w:bCs/>
-          <w:sz w:val="32"/>
-          <w:szCs w:val="32"/>
-          <w:lang w:val="nl-NL"/>
-        </w:rPr>
-        <w:t xml:space="preserve">nstallatie en </w:t>
-      </w:r>
-      <w:r>
-        <w:rPr>
-          <w:b/>
-          <w:bCs/>
-          <w:sz w:val="32"/>
-          <w:szCs w:val="32"/>
-          <w:lang w:val="nl-NL"/>
-        </w:rPr>
-        <w:t>g</w:t>
-      </w:r>
-      <w:r>
-        <w:rPr>
-          <w:b/>
-          <w:bCs/>
-          <w:sz w:val="32"/>
-          <w:szCs w:val="32"/>
-          <w:lang w:val="nl-NL"/>
-        </w:rPr>
-        <w:t>ebruik</w:t>
+          <w:sz w:val="44"/>
+          <w:szCs w:val="44"/>
+          <w:lang w:val="nl-NL"/>
+        </w:rPr>
+      </w:pPr>
+      <w:r>
+        <w:rPr>
+          <w:b/>
+          <w:bCs/>
+          <w:sz w:val="44"/>
+          <w:szCs w:val="44"/>
+          <w:lang w:val="nl-NL"/>
+        </w:rPr>
+        <w:t>Handleiding voor installatie en gebruik</w:t>
       </w:r>
     </w:p>
     <w:p>
@@ -109,7 +69,23 @@
           <w:bCs/>
           <w:lang w:val="nl-NL"/>
         </w:rPr>
-        <w:t>Download Python</w:t>
+        <w:t xml:space="preserve">Plaatsing van </w:t>
+      </w:r>
+      <w:r>
+        <w:rPr>
+          <w:b/>
+          <w:bCs/>
+          <w:lang w:val="nl-NL"/>
+        </w:rPr>
+        <w:t>p</w:t>
+      </w:r>
+      <w:r>
+        <w:rPr>
+          <w:b/>
+          <w:bCs/>
+          <w:lang w:val="nl-NL"/>
+        </w:rPr>
+        <w:t>rogrammabestanden</w:t>
       </w:r>
       <w:r>
         <w:rPr>
@@ -132,22 +108,59 @@
         <w:rPr>
           <w:lang w:val="nl-NL"/>
         </w:rPr>
-        <w:t xml:space="preserve">Bezoek </w:t>
-      </w:r>
-      <w:hyperlink r:id="rId5" w:tgtFrame="_new" w:history="1">
-        <w:r>
-          <w:rPr>
-            <w:rStyle w:val="Hyperlink"/>
-            <w:lang w:val="nl-NL"/>
-          </w:rPr>
-          <w:t>Python.org</w:t>
-        </w:r>
-      </w:hyperlink>
-      <w:r>
-        <w:rPr>
-          <w:lang w:val="nl-NL"/>
-        </w:rPr>
-        <w:t xml:space="preserve"> en download de nieuwste versie van Python. Zorg ervoor dat je de versie kiest die overeenkomt met jouw besturingssysteem.</w:t>
+        <w:t xml:space="preserve">Na het downloaden, plaats de programmabestanden in een specifieke map op </w:t>
+      </w:r>
+      <w:r>
+        <w:rPr>
+          <w:lang w:val="nl-NL"/>
+        </w:rPr>
+        <w:t>een</w:t>
+      </w:r>
+      <w:r>
+        <w:rPr>
+          <w:lang w:val="nl-NL"/>
+        </w:rPr>
+        <w:t xml:space="preserve"> computer. Kies een map waar je eenvoudig toegang toe hebt.</w:t>
+      </w:r>
+    </w:p>
+    <w:p>
+      <w:pPr>
+        <w:numPr>
+          <w:ilvl w:val="1"/>
+          <w:numId w:val="1"/>
+        </w:numPr>
+        <w:rPr>
+          <w:b/>
+          <w:i/>
+          <w:iCs/>
+          <w:highlight w:val="yellow"/>
+          <w:lang w:val="nl-NL"/>
+        </w:rPr>
+      </w:pPr>
+      <w:r>
+        <w:rPr>
+          <w:b/>
+          <w:highlight w:val="yellow"/>
+          <w:lang w:val="nl-NL"/>
+        </w:rPr>
+        <w:t>LET OP:</w:t>
+      </w:r>
+      <w:r>
+        <w:rPr>
+          <w:b/>
+          <w:lang w:val="nl-NL"/>
+        </w:rPr>
+        <w:t xml:space="preserve"> </w:t>
+      </w:r>
+      <w:r>
+        <w:rPr>
+          <w:bCs/>
+          <w:i/>
+          <w:iCs/>
+          <w:highlight w:val="yellow"/>
+          <w:lang w:val="nl-NL"/>
+        </w:rPr>
+        <w:t>Als er meerdere contactenlijsten voor verschillende eindgebruikers bijgehouden moeten worden dient daarvoor per persoon een aparte map met daarin de programmabestanden aangemaakt te worden. Er wordt nl. per map aan versiebeheer gedaan om de status van een contactenlijst voor een eindgebruiker bij te houden.</w:t>
       </w:r>
     </w:p>
     <w:p>
@@ -166,7 +179,23 @@
           <w:bCs/>
           <w:lang w:val="nl-NL"/>
         </w:rPr>
-        <w:t>Plaatsing van Programmabestanden</w:t>
+        <w:t xml:space="preserve">Starten van het </w:t>
+      </w:r>
+      <w:r>
+        <w:rPr>
+          <w:b/>
+          <w:bCs/>
+          <w:lang w:val="nl-NL"/>
+        </w:rPr>
+        <w:t>p</w:t>
+      </w:r>
+      <w:r>
+        <w:rPr>
+          <w:b/>
+          <w:bCs/>
+          <w:lang w:val="nl-NL"/>
+        </w:rPr>
+        <w:t>rogramma</w:t>
       </w:r>
       <w:r>
         <w:rPr>
@@ -189,48 +218,6 @@
         <w:rPr>
           <w:lang w:val="nl-NL"/>
         </w:rPr>
-        <w:t>Na het downloaden, plaats de programmabestanden in een specifieke map op je computer. Kies een map waar je eenvoudig toegang toe hebt.</w:t>
-      </w:r>
-    </w:p>
-    <w:p>
-      <w:pPr>
-        <w:numPr>
-          <w:ilvl w:val="0"/>
-          <w:numId w:val="1"/>
-        </w:numPr>
-        <w:rPr>
-          <w:lang w:val="nl-NL"/>
-        </w:rPr>
-      </w:pPr>
-      <w:r>
-        <w:rPr>
-          <w:b/>
-          <w:bCs/>
-          <w:lang w:val="nl-NL"/>
-        </w:rPr>
-        <w:t>Starten van het Programma</w:t>
-      </w:r>
-      <w:r>
-        <w:rPr>
-          <w:lang w:val="nl-NL"/>
-        </w:rPr>
-        <w:t>:</w:t>
-      </w:r>
-    </w:p>
-    <w:p>
-      <w:pPr>
-        <w:numPr>
-          <w:ilvl w:val="1"/>
-          <w:numId w:val="1"/>
-        </w:numPr>
-        <w:rPr>
-          <w:lang w:val="nl-NL"/>
-        </w:rPr>
-      </w:pPr>
-      <w:r>
-        <w:rPr>
-          <w:lang w:val="nl-NL"/>
-        </w:rPr>
         <w:t xml:space="preserve">Om het programma te starten, gebruik het </w:t>
       </w:r>
       <w:r>
@@ -246,48 +233,6 @@
           <w:lang w:val="nl-NL"/>
         </w:rPr>
         <w:t xml:space="preserve"> bestand. Dit bestand initieert het programma en bereidt het voor op eerste gebruik.</w:t>
-      </w:r>
-    </w:p>
-    <w:p>
-      <w:pPr>
-        <w:numPr>
-          <w:ilvl w:val="0"/>
-          <w:numId w:val="1"/>
-        </w:numPr>
-        <w:rPr>
-          <w:lang w:val="nl-NL"/>
-        </w:rPr>
-      </w:pPr>
-      <w:r>
-        <w:rPr>
-          <w:b/>
-          <w:bCs/>
-          <w:lang w:val="nl-NL"/>
-        </w:rPr>
-        <w:t>Automatische Controle en Installatie</w:t>
-      </w:r>
-      <w:r>
-        <w:rPr>
-          <w:lang w:val="nl-NL"/>
-        </w:rPr>
-        <w:t>:</w:t>
-      </w:r>
-    </w:p>
-    <w:p>
-      <w:pPr>
-        <w:numPr>
-          <w:ilvl w:val="1"/>
-          <w:numId w:val="1"/>
-        </w:numPr>
-        <w:rPr>
-          <w:lang w:val="nl-NL"/>
-        </w:rPr>
-      </w:pPr>
-      <w:r>
-        <w:rPr>
-          <w:lang w:val="nl-NL"/>
-        </w:rPr>
-        <w:t>Bij de eerste start controleert het programma automatisch of alle benodigde componenten aanwezig zijn. Ontbrekende modules die noodzakelijk zijn voor de uitvoering van het programma worden automatisch geïnstalleerd.</w:t>
       </w:r>
     </w:p>
     <w:p>
@@ -382,7 +327,39 @@
           <w:bCs/>
           <w:lang w:val="nl-NL"/>
         </w:rPr>
-        <w:t>Selecteren van Contacten voor Uitzondering</w:t>
+        <w:t xml:space="preserve">Selecteren van </w:t>
+      </w:r>
+      <w:r>
+        <w:rPr>
+          <w:b/>
+          <w:bCs/>
+          <w:lang w:val="nl-NL"/>
+        </w:rPr>
+        <w:t>c</w:t>
+      </w:r>
+      <w:r>
+        <w:rPr>
+          <w:b/>
+          <w:bCs/>
+          <w:lang w:val="nl-NL"/>
+        </w:rPr>
+        <w:t xml:space="preserve">ontacten voor </w:t>
+      </w:r>
+      <w:r>
+        <w:rPr>
+          <w:b/>
+          <w:bCs/>
+          <w:lang w:val="nl-NL"/>
+        </w:rPr>
+        <w:t>u</w:t>
+      </w:r>
+      <w:r>
+        <w:rPr>
+          <w:b/>
+          <w:bCs/>
+          <w:lang w:val="nl-NL"/>
+        </w:rPr>
+        <w:t>itzondering</w:t>
       </w:r>
       <w:r>
         <w:rPr>
@@ -405,7 +382,43 @@
         <w:rPr>
           <w:lang w:val="nl-NL"/>
         </w:rPr>
-        <w:t>Selecteer contacten in het venster die je wilt uitzonderen van veiligstelling of archivering. Klik op 'Selecties Opslaan' om deze contacten vast te leggen in een logbestand. Deze selecties zijn zichtbaar bij de volgende start van het programma.</w:t>
+        <w:t xml:space="preserve">Selecteer contacten in het venster </w:t>
+      </w:r>
+      <w:r>
+        <w:rPr>
+          <w:lang w:val="nl-NL"/>
+        </w:rPr>
+        <w:t>die uitgezonderd moeten worden</w:t>
+      </w:r>
+      <w:r>
+        <w:rPr>
+          <w:lang w:val="nl-NL"/>
+        </w:rPr>
+        <w:t xml:space="preserve"> van veiligstelling of archivering. Klik op 'Selecties Opslaan' om deze contacten vast te leggen in een logbestand. Deze selecties</w:t>
+      </w:r>
+      <w:r>
+        <w:rPr>
+          <w:lang w:val="nl-NL"/>
+        </w:rPr>
+        <w:t xml:space="preserve"> worden automatisch opgeslagen in een logbestand en </w:t>
+      </w:r>
+      <w:r>
+        <w:rPr>
+          <w:lang w:val="nl-NL"/>
+        </w:rPr>
+        <w:t xml:space="preserve">zijn zichtbaar bij </w:t>
+      </w:r>
+      <w:r>
+        <w:rPr>
+          <w:lang w:val="nl-NL"/>
+        </w:rPr>
+        <w:t xml:space="preserve">een </w:t>
+      </w:r>
+      <w:r>
+        <w:rPr>
+          <w:lang w:val="nl-NL"/>
+        </w:rPr>
+        <w:t>volgende start van het programma.</w:t>
       </w:r>
     </w:p>
     <w:p>
@@ -424,7 +437,39 @@
           <w:bCs/>
           <w:lang w:val="nl-NL"/>
         </w:rPr>
-        <w:t>Beheer van Nieuwe Contacten</w:t>
+        <w:t xml:space="preserve">Beheer van </w:t>
+      </w:r>
+      <w:r>
+        <w:rPr>
+          <w:b/>
+          <w:bCs/>
+          <w:lang w:val="nl-NL"/>
+        </w:rPr>
+        <w:t>n</w:t>
+      </w:r>
+      <w:r>
+        <w:rPr>
+          <w:b/>
+          <w:bCs/>
+          <w:lang w:val="nl-NL"/>
+        </w:rPr>
+        <w:t xml:space="preserve">ieuwe </w:t>
+      </w:r>
+      <w:r>
+        <w:rPr>
+          <w:b/>
+          <w:bCs/>
+          <w:lang w:val="nl-NL"/>
+        </w:rPr>
+        <w:t>c</w:t>
+      </w:r>
+      <w:r>
+        <w:rPr>
+          <w:b/>
+          <w:bCs/>
+          <w:lang w:val="nl-NL"/>
+        </w:rPr>
+        <w:t>ontacten</w:t>
       </w:r>
       <w:r>
         <w:rPr>
@@ -447,7 +492,31 @@
         <w:rPr>
           <w:lang w:val="nl-NL"/>
         </w:rPr>
-        <w:t>Wanneer je een nieuw VCF-bestand inlaadt, controleert het programma op nieuwe contacten. Gebruik de filterfunctie om deze nieuwe contacten te identificeren en te beoordelen op uitzondering.</w:t>
+        <w:t xml:space="preserve">Wanneer een nieuw VCF-bestand </w:t>
+      </w:r>
+      <w:r>
+        <w:rPr>
+          <w:lang w:val="nl-NL"/>
+        </w:rPr>
+        <w:t>wordt ingeladen</w:t>
+      </w:r>
+      <w:r>
+        <w:rPr>
+          <w:lang w:val="nl-NL"/>
+        </w:rPr>
+        <w:t xml:space="preserve">, controleert het programma op nieuwe contacten. Gebruik de filterfunctie </w:t>
+      </w:r>
+      <w:r>
+        <w:rPr>
+          <w:lang w:val="nl-NL"/>
+        </w:rPr>
+        <w:t xml:space="preserve">“Nieuw” </w:t>
+      </w:r>
+      <w:r>
+        <w:rPr>
+          <w:lang w:val="nl-NL"/>
+        </w:rPr>
+        <w:t>om deze nieuwe contacten te identificeren en te beoordelen op uitzondering.</w:t>
       </w:r>
     </w:p>
     <w:p>
@@ -460,13 +529,39 @@
           <w:lang w:val="nl-NL"/>
         </w:rPr>
       </w:pPr>
-      <w:r>
-        <w:rPr>
-          <w:b/>
-          <w:bCs/>
-          <w:lang w:val="nl-NL"/>
-        </w:rPr>
-        <w:t>Deselecteren van Contacten</w:t>
+      <w:proofErr w:type="spellStart"/>
+      <w:r>
+        <w:rPr>
+          <w:b/>
+          <w:bCs/>
+          <w:lang w:val="nl-NL"/>
+        </w:rPr>
+        <w:t>Deselecteren</w:t>
+      </w:r>
+      <w:proofErr w:type="spellEnd"/>
+      <w:r>
+        <w:rPr>
+          <w:b/>
+          <w:bCs/>
+          <w:lang w:val="nl-NL"/>
+        </w:rPr>
+        <w:t xml:space="preserve"> van </w:t>
+      </w:r>
+      <w:r>
+        <w:rPr>
+          <w:b/>
+          <w:bCs/>
+          <w:lang w:val="nl-NL"/>
+        </w:rPr>
+        <w:t>c</w:t>
+      </w:r>
+      <w:r>
+        <w:rPr>
+          <w:b/>
+          <w:bCs/>
+          <w:lang w:val="nl-NL"/>
+        </w:rPr>
+        <w:t>ontacten</w:t>
       </w:r>
       <w:r>
         <w:rPr>
@@ -489,7 +584,21 @@
         <w:rPr>
           <w:lang w:val="nl-NL"/>
         </w:rPr>
-        <w:t>Om contacten te verwijderen uit de uitzonderingslijst, selecteer de betreffende contacten en klik op 'Selecties Deselecteren'.</w:t>
+        <w:t xml:space="preserve">Om contacten te verwijderen uit de uitzonderingslijst, selecteer de betreffende contacten en klik op 'Selecties </w:t>
+      </w:r>
+      <w:proofErr w:type="spellStart"/>
+      <w:r>
+        <w:rPr>
+          <w:lang w:val="nl-NL"/>
+        </w:rPr>
+        <w:t>Deselecteren</w:t>
+      </w:r>
+      <w:proofErr w:type="spellEnd"/>
+      <w:r>
+        <w:rPr>
+          <w:lang w:val="nl-NL"/>
+        </w:rPr>
+        <w:t>'.</w:t>
       </w:r>
     </w:p>
     <w:p>
@@ -508,7 +617,23 @@
           <w:bCs/>
           <w:lang w:val="nl-NL"/>
         </w:rPr>
-        <w:t>Exporteren van Contacten</w:t>
+        <w:t xml:space="preserve">Exporteren van </w:t>
+      </w:r>
+      <w:r>
+        <w:rPr>
+          <w:b/>
+          <w:bCs/>
+          <w:lang w:val="nl-NL"/>
+        </w:rPr>
+        <w:t>c</w:t>
+      </w:r>
+      <w:r>
+        <w:rPr>
+          <w:b/>
+          <w:bCs/>
+          <w:lang w:val="nl-NL"/>
+        </w:rPr>
+        <w:t>ontacten</w:t>
       </w:r>
       <w:r>
         <w:rPr>
@@ -531,7 +656,77 @@
         <w:rPr>
           <w:lang w:val="nl-NL"/>
         </w:rPr>
-        <w:t>Gebruik de knop 'Exporteren naar CSV' om je selectie van contacten te exporteren naar een CSV-bestand voor verdere verwerking of archivering.</w:t>
+        <w:t xml:space="preserve">Gebruik de knop 'Exporteren naar </w:t>
+      </w:r>
+      <w:r>
+        <w:rPr>
+          <w:lang w:val="nl-NL"/>
+        </w:rPr>
+        <w:t>TXT</w:t>
+      </w:r>
+      <w:r>
+        <w:rPr>
+          <w:lang w:val="nl-NL"/>
+        </w:rPr>
+        <w:t xml:space="preserve">' om </w:t>
+      </w:r>
+      <w:r>
+        <w:rPr>
+          <w:lang w:val="nl-NL"/>
+        </w:rPr>
+        <w:t>d</w:t>
+      </w:r>
+      <w:r>
+        <w:rPr>
+          <w:lang w:val="nl-NL"/>
+        </w:rPr>
+        <w:t xml:space="preserve">e selectie van contacten te exporteren naar een </w:t>
+      </w:r>
+      <w:proofErr w:type="spellStart"/>
+      <w:r>
+        <w:rPr>
+          <w:lang w:val="nl-NL"/>
+        </w:rPr>
+        <w:t>TXT</w:t>
+      </w:r>
+      <w:r>
+        <w:rPr>
+          <w:lang w:val="nl-NL"/>
+        </w:rPr>
+        <w:t>-bestand</w:t>
+      </w:r>
+      <w:proofErr w:type="spellEnd"/>
+      <w:r>
+        <w:rPr>
+          <w:lang w:val="nl-NL"/>
+        </w:rPr>
+        <w:t xml:space="preserve"> voor verdere verwerking </w:t>
+      </w:r>
+      <w:r>
+        <w:rPr>
+          <w:lang w:val="nl-NL"/>
+        </w:rPr>
+        <w:t xml:space="preserve">in </w:t>
+      </w:r>
+      <w:proofErr w:type="spellStart"/>
+      <w:r>
+        <w:rPr>
+          <w:lang w:val="nl-NL"/>
+        </w:rPr>
+        <w:t>tooling</w:t>
+      </w:r>
+      <w:proofErr w:type="spellEnd"/>
+      <w:r>
+        <w:rPr>
+          <w:lang w:val="nl-NL"/>
+        </w:rPr>
+        <w:t xml:space="preserve"> voor het veiligstellen van bijvoorbeeld chatberichten op basis van contacten</w:t>
+      </w:r>
+      <w:r>
+        <w:rPr>
+          <w:lang w:val="nl-NL"/>
+        </w:rPr>
+        <w:t>.</w:t>
       </w:r>
     </w:p>
     <w:sectPr>
@@ -1193,6 +1388,7 @@
   <w:style w:type="character" w:default="1" w:styleId="Standaardalinea-lettertype">
     <w:name w:val="Default Paragraph Font"/>
     <w:uiPriority w:val="1"/>
+    <w:semiHidden/>
     <w:unhideWhenUsed/>
   </w:style>
   <w:style w:type="table" w:default="1" w:styleId="Standaardtabel">
